--- a/Contents/多项式根与图像的关系-the relationship of roots and graph of polynomials.docx
+++ b/Contents/多项式根与图像的关系-the relationship of roots and graph of polynomials.docx
@@ -6539,19 +6539,7 @@
             <w:rPr>
               <w:rFonts w:ascii="Cambria Math" w:hAnsi="Cambria Math"/>
             </w:rPr>
-            <m:t>by what we have proven in the previous step</m:t>
-          </m:r>
-          <m:r>
-            <w:rPr>
-              <w:rFonts w:ascii="Cambria Math" w:hAnsi="Cambria Math"/>
-            </w:rPr>
-            <m:t>,</m:t>
-          </m:r>
-          <m:r>
-            <w:rPr>
-              <w:rFonts w:ascii="Cambria Math" w:hAnsi="Cambria Math"/>
-            </w:rPr>
-            <m:t xml:space="preserve"> </m:t>
+            <m:t xml:space="preserve">by what we have proven in the previous step, </m:t>
           </m:r>
           <m:sSup>
             <m:sSupPr>
@@ -9002,7 +8990,13 @@
         <w:rPr>
           <w:rFonts w:ascii="Cambria Math" w:hAnsi="Cambria Math"/>
         </w:rPr>
-        <w:t>ai</w:t>
+        <w:t>a</w:t>
+      </w:r>
+      <w:r>
+        <w:rPr>
+          <w:rFonts w:ascii="Cambria Math" w:hAnsi="Cambria Math"/>
+        </w:rPr>
+        <w:t>i</w:t>
       </w:r>
       <w:r>
         <w:rPr>
@@ -9297,6 +9291,645 @@
           </m:e>
         </m:nary>
       </m:oMath>
+    </w:p>
+    <w:p>
+      <w:pPr>
+        <w:rPr>
+          <w:rFonts w:ascii="Cambria Math" w:hAnsi="Cambria Math"/>
+        </w:rPr>
+      </w:pPr>
+    </w:p>
+    <w:p>
+      <w:pPr>
+        <w:rPr>
+          <w:rFonts w:ascii="Cambria Math" w:hAnsi="Cambria Math"/>
+        </w:rPr>
+      </w:pPr>
+      <w:r>
+        <w:rPr>
+          <w:rFonts w:ascii="Cambria Math" w:hAnsi="Cambria Math"/>
+        </w:rPr>
+        <w:t>Another</w:t>
+      </w:r>
+      <w:r>
+        <w:rPr>
+          <w:rFonts w:ascii="Cambria Math" w:hAnsi="Cambria Math"/>
+        </w:rPr>
+        <w:t xml:space="preserve"> </w:t>
+      </w:r>
+      <w:r>
+        <w:rPr>
+          <w:rFonts w:ascii="Cambria Math" w:hAnsi="Cambria Math"/>
+        </w:rPr>
+        <w:t>version could be</w:t>
+      </w:r>
+    </w:p>
+    <w:p>
+      <w:pPr>
+        <w:rPr>
+          <w:rFonts w:ascii="Cambria Math" w:hAnsi="Cambria Math"/>
+        </w:rPr>
+      </w:pPr>
+      <w:r>
+        <w:rPr>
+          <w:rFonts w:ascii="Cambria Math" w:hAnsi="Cambria Math"/>
+        </w:rPr>
+        <w:t xml:space="preserve">1. </w:t>
+      </w:r>
+      <m:oMath>
+        <m:r>
+          <w:rPr>
+            <w:rFonts w:ascii="Cambria Math" w:hAnsi="Cambria Math"/>
+          </w:rPr>
+          <m:t xml:space="preserve">if </m:t>
+        </m:r>
+        <m:r>
+          <w:rPr>
+            <w:rFonts w:ascii="Cambria Math" w:hAnsi="Cambria Math"/>
+          </w:rPr>
+          <m:t>f</m:t>
+        </m:r>
+        <m:d>
+          <m:dPr>
+            <m:ctrlPr>
+              <w:rPr>
+                <w:rFonts w:ascii="Cambria Math" w:hAnsi="Cambria Math"/>
+                <w:i/>
+              </w:rPr>
+            </m:ctrlPr>
+          </m:dPr>
+          <m:e>
+            <m:r>
+              <w:rPr>
+                <w:rFonts w:ascii="Cambria Math" w:hAnsi="Cambria Math"/>
+              </w:rPr>
+              <m:t>x</m:t>
+            </m:r>
+          </m:e>
+        </m:d>
+        <m:r>
+          <w:rPr>
+            <w:rFonts w:ascii="Cambria Math" w:hAnsi="Cambria Math"/>
+          </w:rPr>
+          <m:t xml:space="preserve"> does</m:t>
+        </m:r>
+        <m:sSup>
+          <m:sSupPr>
+            <m:ctrlPr>
+              <w:rPr>
+                <w:rFonts w:ascii="Cambria Math" w:hAnsi="Cambria Math"/>
+                <w:i/>
+              </w:rPr>
+            </m:ctrlPr>
+          </m:sSupPr>
+          <m:e>
+            <m:r>
+              <w:rPr>
+                <w:rFonts w:ascii="Cambria Math" w:hAnsi="Cambria Math"/>
+              </w:rPr>
+              <m:t>n</m:t>
+            </m:r>
+          </m:e>
+          <m:sup>
+            <m:r>
+              <w:rPr>
+                <w:rFonts w:ascii="Cambria Math" w:hAnsi="Cambria Math"/>
+              </w:rPr>
+              <m:t>'</m:t>
+            </m:r>
+          </m:sup>
+        </m:sSup>
+        <m:r>
+          <w:rPr>
+            <w:rFonts w:ascii="Cambria Math" w:hAnsi="Cambria Math"/>
+          </w:rPr>
+          <m:t xml:space="preserve">t </m:t>
+        </m:r>
+        <m:r>
+          <w:rPr>
+            <w:rFonts w:ascii="Cambria Math" w:hAnsi="Cambria Math"/>
+          </w:rPr>
+          <m:t>cross</m:t>
+        </m:r>
+        <m:r>
+          <w:rPr>
+            <w:rFonts w:ascii="Cambria Math" w:hAnsi="Cambria Math"/>
+          </w:rPr>
+          <m:t xml:space="preserve"> </m:t>
+        </m:r>
+        <m:r>
+          <w:rPr>
+            <w:rFonts w:ascii="Cambria Math" w:hAnsi="Cambria Math"/>
+          </w:rPr>
+          <m:t xml:space="preserve"> the x axis at </m:t>
+        </m:r>
+        <m:sSub>
+          <m:sSubPr>
+            <m:ctrlPr>
+              <w:rPr>
+                <w:rFonts w:ascii="Cambria Math" w:hAnsi="Cambria Math"/>
+                <w:i/>
+              </w:rPr>
+            </m:ctrlPr>
+          </m:sSubPr>
+          <m:e>
+            <m:r>
+              <w:rPr>
+                <w:rFonts w:ascii="Cambria Math" w:hAnsi="Cambria Math"/>
+              </w:rPr>
+              <m:t>a</m:t>
+            </m:r>
+          </m:e>
+          <m:sub>
+            <m:r>
+              <w:rPr>
+                <w:rFonts w:ascii="Cambria Math" w:hAnsi="Cambria Math"/>
+              </w:rPr>
+              <m:t>i</m:t>
+            </m:r>
+          </m:sub>
+        </m:sSub>
+        <m:r>
+          <w:rPr>
+            <w:rFonts w:ascii="Cambria Math" w:hAnsi="Cambria Math"/>
+          </w:rPr>
+          <m:t>=&gt;</m:t>
+        </m:r>
+        <m:sSup>
+          <m:sSupPr>
+            <m:ctrlPr>
+              <w:rPr>
+                <w:rFonts w:ascii="Cambria Math" w:hAnsi="Cambria Math"/>
+                <w:i/>
+              </w:rPr>
+            </m:ctrlPr>
+          </m:sSupPr>
+          <m:e>
+            <m:r>
+              <w:rPr>
+                <w:rFonts w:ascii="Cambria Math" w:hAnsi="Cambria Math"/>
+              </w:rPr>
+              <m:t>f</m:t>
+            </m:r>
+          </m:e>
+          <m:sup>
+            <m:r>
+              <w:rPr>
+                <w:rFonts w:ascii="Cambria Math" w:hAnsi="Cambria Math"/>
+              </w:rPr>
+              <m:t>'</m:t>
+            </m:r>
+          </m:sup>
+        </m:sSup>
+        <m:d>
+          <m:dPr>
+            <m:ctrlPr>
+              <w:rPr>
+                <w:rFonts w:ascii="Cambria Math" w:hAnsi="Cambria Math"/>
+                <w:i/>
+              </w:rPr>
+            </m:ctrlPr>
+          </m:dPr>
+          <m:e>
+            <m:r>
+              <w:rPr>
+                <w:rFonts w:ascii="Cambria Math" w:hAnsi="Cambria Math"/>
+              </w:rPr>
+              <m:t>x</m:t>
+            </m:r>
+          </m:e>
+        </m:d>
+        <m:r>
+          <w:rPr>
+            <w:rFonts w:ascii="Cambria Math" w:hAnsi="Cambria Math"/>
+          </w:rPr>
+          <m:t xml:space="preserve"> </m:t>
+        </m:r>
+        <m:r>
+          <w:rPr>
+            <w:rFonts w:ascii="Cambria Math" w:hAnsi="Cambria Math"/>
+          </w:rPr>
+          <m:t xml:space="preserve">crosses </m:t>
+        </m:r>
+        <m:r>
+          <w:rPr>
+            <w:rFonts w:ascii="Cambria Math" w:hAnsi="Cambria Math"/>
+          </w:rPr>
+          <m:t xml:space="preserve">the </m:t>
+        </m:r>
+        <m:r>
+          <w:rPr>
+            <w:rFonts w:ascii="Cambria Math" w:hAnsi="Cambria Math"/>
+          </w:rPr>
+          <m:t>x axis</m:t>
+        </m:r>
+        <m:r>
+          <w:rPr>
+            <w:rFonts w:ascii="Cambria Math" w:hAnsi="Cambria Math"/>
+          </w:rPr>
+          <m:t xml:space="preserve"> at </m:t>
+        </m:r>
+        <m:sSub>
+          <m:sSubPr>
+            <m:ctrlPr>
+              <w:rPr>
+                <w:rFonts w:ascii="Cambria Math" w:hAnsi="Cambria Math"/>
+                <w:i/>
+              </w:rPr>
+            </m:ctrlPr>
+          </m:sSubPr>
+          <m:e>
+            <m:r>
+              <w:rPr>
+                <w:rFonts w:ascii="Cambria Math" w:hAnsi="Cambria Math"/>
+              </w:rPr>
+              <m:t>a</m:t>
+            </m:r>
+          </m:e>
+          <m:sub>
+            <m:r>
+              <w:rPr>
+                <w:rFonts w:ascii="Cambria Math" w:hAnsi="Cambria Math"/>
+              </w:rPr>
+              <m:t>i</m:t>
+            </m:r>
+          </m:sub>
+        </m:sSub>
+        <m:r>
+          <w:rPr>
+            <w:rFonts w:ascii="Cambria Math" w:hAnsi="Cambria Math"/>
+          </w:rPr>
+          <m:t xml:space="preserve"> </m:t>
+        </m:r>
+      </m:oMath>
+    </w:p>
+    <w:p>
+      <w:pPr>
+        <w:rPr>
+          <w:rFonts w:ascii="Cambria Math" w:hAnsi="Cambria Math"/>
+        </w:rPr>
+      </w:pPr>
+      <w:r>
+        <w:rPr>
+          <w:rFonts w:ascii="Cambria Math" w:hAnsi="Cambria Math"/>
+        </w:rPr>
+        <w:t xml:space="preserve">2. </w:t>
+      </w:r>
+      <m:oMath>
+        <m:r>
+          <w:rPr>
+            <w:rFonts w:ascii="Cambria Math" w:hAnsi="Cambria Math"/>
+          </w:rPr>
+          <m:t>if f</m:t>
+        </m:r>
+        <m:d>
+          <m:dPr>
+            <m:ctrlPr>
+              <w:rPr>
+                <w:rFonts w:ascii="Cambria Math" w:hAnsi="Cambria Math"/>
+                <w:i/>
+              </w:rPr>
+            </m:ctrlPr>
+          </m:dPr>
+          <m:e>
+            <m:r>
+              <w:rPr>
+                <w:rFonts w:ascii="Cambria Math" w:hAnsi="Cambria Math"/>
+              </w:rPr>
+              <m:t>x</m:t>
+            </m:r>
+          </m:e>
+        </m:d>
+        <m:r>
+          <w:rPr>
+            <w:rFonts w:ascii="Cambria Math" w:hAnsi="Cambria Math"/>
+          </w:rPr>
+          <m:t xml:space="preserve"> cross</m:t>
+        </m:r>
+        <m:r>
+          <w:rPr>
+            <w:rFonts w:ascii="Cambria Math" w:hAnsi="Cambria Math"/>
+          </w:rPr>
+          <m:t>es</m:t>
+        </m:r>
+        <m:r>
+          <w:rPr>
+            <w:rFonts w:ascii="Cambria Math" w:hAnsi="Cambria Math"/>
+          </w:rPr>
+          <m:t xml:space="preserve">  the x axis at </m:t>
+        </m:r>
+        <m:sSub>
+          <m:sSubPr>
+            <m:ctrlPr>
+              <w:rPr>
+                <w:rFonts w:ascii="Cambria Math" w:hAnsi="Cambria Math"/>
+                <w:i/>
+              </w:rPr>
+            </m:ctrlPr>
+          </m:sSubPr>
+          <m:e>
+            <m:r>
+              <w:rPr>
+                <w:rFonts w:ascii="Cambria Math" w:hAnsi="Cambria Math"/>
+              </w:rPr>
+              <m:t>a</m:t>
+            </m:r>
+          </m:e>
+          <m:sub>
+            <m:r>
+              <w:rPr>
+                <w:rFonts w:ascii="Cambria Math" w:hAnsi="Cambria Math"/>
+              </w:rPr>
+              <m:t>i</m:t>
+            </m:r>
+          </m:sub>
+        </m:sSub>
+        <m:r>
+          <w:rPr>
+            <w:rFonts w:ascii="Cambria Math" w:hAnsi="Cambria Math"/>
+          </w:rPr>
+          <m:t>=&gt;</m:t>
+        </m:r>
+        <m:sSup>
+          <m:sSupPr>
+            <m:ctrlPr>
+              <w:rPr>
+                <w:rFonts w:ascii="Cambria Math" w:hAnsi="Cambria Math"/>
+                <w:i/>
+              </w:rPr>
+            </m:ctrlPr>
+          </m:sSupPr>
+          <m:e>
+            <m:r>
+              <w:rPr>
+                <w:rFonts w:ascii="Cambria Math" w:hAnsi="Cambria Math"/>
+              </w:rPr>
+              <m:t>f</m:t>
+            </m:r>
+          </m:e>
+          <m:sup>
+            <m:r>
+              <w:rPr>
+                <w:rFonts w:ascii="Cambria Math" w:hAnsi="Cambria Math"/>
+              </w:rPr>
+              <m:t>'</m:t>
+            </m:r>
+          </m:sup>
+        </m:sSup>
+        <m:d>
+          <m:dPr>
+            <m:ctrlPr>
+              <w:rPr>
+                <w:rFonts w:ascii="Cambria Math" w:hAnsi="Cambria Math"/>
+                <w:i/>
+              </w:rPr>
+            </m:ctrlPr>
+          </m:dPr>
+          <m:e>
+            <m:r>
+              <w:rPr>
+                <w:rFonts w:ascii="Cambria Math" w:hAnsi="Cambria Math"/>
+              </w:rPr>
+              <m:t>x</m:t>
+            </m:r>
+          </m:e>
+        </m:d>
+        <m:r>
+          <w:rPr>
+            <w:rFonts w:ascii="Cambria Math" w:hAnsi="Cambria Math"/>
+          </w:rPr>
+          <m:t xml:space="preserve"> </m:t>
+        </m:r>
+        <m:r>
+          <w:rPr>
+            <w:rFonts w:ascii="Cambria Math" w:hAnsi="Cambria Math"/>
+          </w:rPr>
+          <m:t>does</m:t>
+        </m:r>
+        <m:sSup>
+          <m:sSupPr>
+            <m:ctrlPr>
+              <w:rPr>
+                <w:rFonts w:ascii="Cambria Math" w:hAnsi="Cambria Math"/>
+                <w:i/>
+              </w:rPr>
+            </m:ctrlPr>
+          </m:sSupPr>
+          <m:e>
+            <m:r>
+              <w:rPr>
+                <w:rFonts w:ascii="Cambria Math" w:hAnsi="Cambria Math"/>
+              </w:rPr>
+              <m:t>n</m:t>
+            </m:r>
+          </m:e>
+          <m:sup>
+            <m:r>
+              <w:rPr>
+                <w:rFonts w:ascii="Cambria Math" w:hAnsi="Cambria Math"/>
+              </w:rPr>
+              <m:t>'</m:t>
+            </m:r>
+          </m:sup>
+        </m:sSup>
+        <m:r>
+          <w:rPr>
+            <w:rFonts w:ascii="Cambria Math" w:hAnsi="Cambria Math"/>
+          </w:rPr>
+          <m:t>t</m:t>
+        </m:r>
+        <m:r>
+          <w:rPr>
+            <w:rFonts w:ascii="Cambria Math" w:hAnsi="Cambria Math"/>
+          </w:rPr>
+          <m:t xml:space="preserve"> </m:t>
+        </m:r>
+        <m:r>
+          <w:rPr>
+            <w:rFonts w:ascii="Cambria Math" w:hAnsi="Cambria Math"/>
+          </w:rPr>
+          <m:t>cross</m:t>
+        </m:r>
+        <m:r>
+          <w:rPr>
+            <w:rFonts w:ascii="Cambria Math" w:hAnsi="Cambria Math"/>
+          </w:rPr>
+          <m:t xml:space="preserve"> </m:t>
+        </m:r>
+        <m:r>
+          <w:rPr>
+            <w:rFonts w:ascii="Cambria Math" w:hAnsi="Cambria Math"/>
+          </w:rPr>
+          <m:t>the x axis</m:t>
+        </m:r>
+      </m:oMath>
+    </w:p>
+    <w:p>
+      <w:pPr>
+        <w:rPr>
+          <w:rFonts w:ascii="Cambria Math" w:hAnsi="Cambria Math"/>
+        </w:rPr>
+      </w:pPr>
+      <w:r>
+        <w:rPr>
+          <w:rFonts w:ascii="Cambria Math" w:hAnsi="Cambria Math"/>
+        </w:rPr>
+        <w:t xml:space="preserve">Note: The second version did not include </w:t>
+      </w:r>
+      <m:oMath>
+        <m:sSup>
+          <m:sSupPr>
+            <m:ctrlPr>
+              <w:rPr>
+                <w:rFonts w:ascii="Cambria Math" w:hAnsi="Cambria Math"/>
+                <w:i/>
+              </w:rPr>
+            </m:ctrlPr>
+          </m:sSupPr>
+          <m:e>
+            <m:r>
+              <w:rPr>
+                <w:rFonts w:ascii="Cambria Math" w:hAnsi="Cambria Math"/>
+              </w:rPr>
+              <m:t>f</m:t>
+            </m:r>
+          </m:e>
+          <m:sup>
+            <m:r>
+              <w:rPr>
+                <w:rFonts w:ascii="Cambria Math" w:hAnsi="Cambria Math"/>
+              </w:rPr>
+              <m:t>'</m:t>
+            </m:r>
+          </m:sup>
+        </m:sSup>
+        <m:d>
+          <m:dPr>
+            <m:ctrlPr>
+              <w:rPr>
+                <w:rFonts w:ascii="Cambria Math" w:hAnsi="Cambria Math"/>
+                <w:i/>
+              </w:rPr>
+            </m:ctrlPr>
+          </m:dPr>
+          <m:e>
+            <m:sSub>
+              <m:sSubPr>
+                <m:ctrlPr>
+                  <w:rPr>
+                    <w:rFonts w:ascii="Cambria Math" w:hAnsi="Cambria Math"/>
+                    <w:i/>
+                  </w:rPr>
+                </m:ctrlPr>
+              </m:sSubPr>
+              <m:e>
+                <m:r>
+                  <w:rPr>
+                    <w:rFonts w:ascii="Cambria Math" w:hAnsi="Cambria Math"/>
+                  </w:rPr>
+                  <m:t>a</m:t>
+                </m:r>
+              </m:e>
+              <m:sub>
+                <m:r>
+                  <w:rPr>
+                    <w:rFonts w:ascii="Cambria Math" w:hAnsi="Cambria Math"/>
+                  </w:rPr>
+                  <m:t>i</m:t>
+                </m:r>
+              </m:sub>
+            </m:sSub>
+          </m:e>
+        </m:d>
+        <m:r>
+          <w:rPr>
+            <w:rFonts w:ascii="Cambria Math" w:hAnsi="Cambria Math"/>
+          </w:rPr>
+          <m:t>=0</m:t>
+        </m:r>
+        <m:r>
+          <w:rPr>
+            <w:rFonts w:ascii="Cambria Math" w:hAnsi="Cambria Math"/>
+          </w:rPr>
+          <m:t xml:space="preserve"> or </m:t>
+        </m:r>
+        <m:sSup>
+          <m:sSupPr>
+            <m:ctrlPr>
+              <w:rPr>
+                <w:rFonts w:ascii="Cambria Math" w:hAnsi="Cambria Math"/>
+                <w:i/>
+              </w:rPr>
+            </m:ctrlPr>
+          </m:sSupPr>
+          <m:e>
+            <m:r>
+              <w:rPr>
+                <w:rFonts w:ascii="Cambria Math" w:hAnsi="Cambria Math"/>
+              </w:rPr>
+              <m:t>f</m:t>
+            </m:r>
+          </m:e>
+          <m:sup>
+            <m:r>
+              <w:rPr>
+                <w:rFonts w:ascii="Cambria Math" w:hAnsi="Cambria Math"/>
+              </w:rPr>
+              <m:t>'</m:t>
+            </m:r>
+          </m:sup>
+        </m:sSup>
+        <m:d>
+          <m:dPr>
+            <m:ctrlPr>
+              <w:rPr>
+                <w:rFonts w:ascii="Cambria Math" w:hAnsi="Cambria Math"/>
+                <w:i/>
+              </w:rPr>
+            </m:ctrlPr>
+          </m:dPr>
+          <m:e>
+            <m:sSub>
+              <m:sSubPr>
+                <m:ctrlPr>
+                  <w:rPr>
+                    <w:rFonts w:ascii="Cambria Math" w:hAnsi="Cambria Math"/>
+                    <w:i/>
+                  </w:rPr>
+                </m:ctrlPr>
+              </m:sSubPr>
+              <m:e>
+                <m:r>
+                  <w:rPr>
+                    <w:rFonts w:ascii="Cambria Math" w:hAnsi="Cambria Math"/>
+                  </w:rPr>
+                  <m:t>a</m:t>
+                </m:r>
+              </m:e>
+              <m:sub>
+                <m:r>
+                  <w:rPr>
+                    <w:rFonts w:ascii="Cambria Math" w:hAnsi="Cambria Math"/>
+                  </w:rPr>
+                  <m:t>i</m:t>
+                </m:r>
+              </m:sub>
+            </m:sSub>
+          </m:e>
+        </m:d>
+        <m:r>
+          <w:rPr>
+            <w:rFonts w:ascii="Cambria Math" w:hAnsi="Cambria Math"/>
+          </w:rPr>
+          <m:t>≠0</m:t>
+        </m:r>
+      </m:oMath>
+      <w:r>
+        <w:rPr>
+          <w:rFonts w:ascii="Cambria Math" w:hAnsi="Cambria Math"/>
+        </w:rPr>
+        <w:t xml:space="preserve"> but the statement already implies it.</w:t>
+      </w:r>
     </w:p>
     <w:p>
       <w:pPr>
